--- a/4semester/MathProgramming/lab2/отчёт.docx
+++ b/4semester/MathProgramming/lab2/отчёт.docx
@@ -1572,15 +1572,15 @@
           <w:rFonts w:ascii="Times New Roman" w:hAnsi="Times New Roman" w:cs="Times New Roman"/>
           <w:sz w:val="28"/>
           <w:szCs w:val="28"/>
-          <w:lang/>
-        </w:rPr>
-      </w:pPr>
-      <w:r>
-        <w:rPr>
-          <w:rFonts w:ascii="Times New Roman" w:hAnsi="Times New Roman" w:cs="Times New Roman"/>
-          <w:sz w:val="28"/>
-          <w:szCs w:val="28"/>
-          <w:lang/>
+        </w:rPr>
+      </w:pPr>
+      <w:r>
+        <w:rPr>
+          <w:rFonts w:ascii="Times New Roman" w:hAnsi="Times New Roman" w:cs="Times New Roman"/>
+          <w:noProof/>
+          <w:sz w:val="28"/>
+          <w:szCs w:val="28"/>
+          <w:lang w:eastAsia="ru-RU"/>
         </w:rPr>
         <w:drawing>
           <wp:inline distT="0" distB="0" distL="0" distR="0" wp14:anchorId="4612E335" wp14:editId="0B11C5A1">
@@ -1662,7 +1662,6 @@
           <w:rFonts w:ascii="Times New Roman" w:hAnsi="Times New Roman" w:cs="Times New Roman"/>
           <w:sz w:val="28"/>
           <w:szCs w:val="28"/>
-          <w:lang/>
         </w:rPr>
       </w:pPr>
     </w:p>
@@ -1679,8 +1678,10 @@
       <w:r>
         <w:rPr>
           <w:rFonts w:ascii="Times New Roman" w:hAnsi="Times New Roman" w:cs="Times New Roman"/>
-          <w:sz w:val="28"/>
-          <w:szCs w:val="28"/>
+          <w:noProof/>
+          <w:sz w:val="28"/>
+          <w:szCs w:val="28"/>
+          <w:lang w:eastAsia="ru-RU"/>
         </w:rPr>
         <w:lastRenderedPageBreak/>
         <w:drawing>
@@ -1768,9 +1769,10 @@
       <w:r>
         <w:rPr>
           <w:rFonts w:ascii="Times New Roman" w:hAnsi="Times New Roman" w:cs="Times New Roman"/>
-          <w:sz w:val="28"/>
-          <w:szCs w:val="28"/>
-          <w:lang w:val="en-US"/>
+          <w:noProof/>
+          <w:sz w:val="28"/>
+          <w:szCs w:val="28"/>
+          <w:lang w:eastAsia="ru-RU"/>
         </w:rPr>
         <w:lastRenderedPageBreak/>
         <w:drawing>
@@ -1841,35 +1843,27 @@
           <w:szCs w:val="28"/>
           <w:lang w:val="en-US"/>
         </w:rPr>
-        <w:t>main</w:t>
-      </w:r>
-      <w:r>
+        <w:t>main.cpp</w:t>
+      </w:r>
+    </w:p>
+    <w:p>
+      <w:pPr>
+        <w:spacing w:after="0" w:line="240" w:lineRule="auto"/>
+        <w:jc w:val="center"/>
         <w:rPr>
           <w:rFonts w:ascii="Times New Roman" w:hAnsi="Times New Roman" w:cs="Times New Roman"/>
           <w:sz w:val="28"/>
           <w:szCs w:val="28"/>
           <w:lang w:val="en-US"/>
         </w:rPr>
-        <w:t>.cpp</w:t>
-      </w:r>
-    </w:p>
-    <w:p>
-      <w:pPr>
-        <w:spacing w:after="0" w:line="240" w:lineRule="auto"/>
-        <w:jc w:val="center"/>
-        <w:rPr>
-          <w:rFonts w:ascii="Times New Roman" w:hAnsi="Times New Roman" w:cs="Times New Roman"/>
-          <w:sz w:val="28"/>
-          <w:szCs w:val="28"/>
-          <w:lang w:val="en-US"/>
-        </w:rPr>
-      </w:pPr>
-      <w:r>
-        <w:rPr>
-          <w:rFonts w:ascii="Times New Roman" w:hAnsi="Times New Roman" w:cs="Times New Roman"/>
-          <w:sz w:val="28"/>
-          <w:szCs w:val="28"/>
-          <w:lang w:val="en-US"/>
+      </w:pPr>
+      <w:r>
+        <w:rPr>
+          <w:rFonts w:ascii="Times New Roman" w:hAnsi="Times New Roman" w:cs="Times New Roman"/>
+          <w:noProof/>
+          <w:sz w:val="28"/>
+          <w:szCs w:val="28"/>
+          <w:lang w:eastAsia="ru-RU"/>
         </w:rPr>
         <w:drawing>
           <wp:inline distT="0" distB="0" distL="0" distR="0" wp14:anchorId="532ED78C" wp14:editId="332F82B5">
@@ -1947,7 +1941,6 @@
           <w:rFonts w:ascii="Times New Roman" w:hAnsi="Times New Roman" w:cs="Times New Roman"/>
           <w:sz w:val="28"/>
           <w:szCs w:val="28"/>
-          <w:lang/>
         </w:rPr>
       </w:pPr>
       <w:r>
@@ -2014,15 +2007,15 @@
           <w:rFonts w:ascii="Times New Roman" w:hAnsi="Times New Roman" w:cs="Times New Roman"/>
           <w:sz w:val="28"/>
           <w:szCs w:val="28"/>
-          <w:lang/>
-        </w:rPr>
-      </w:pPr>
-      <w:r>
-        <w:rPr>
-          <w:rFonts w:ascii="Times New Roman" w:hAnsi="Times New Roman" w:cs="Times New Roman"/>
-          <w:sz w:val="28"/>
-          <w:szCs w:val="28"/>
-          <w:lang/>
+        </w:rPr>
+      </w:pPr>
+      <w:r>
+        <w:rPr>
+          <w:rFonts w:ascii="Times New Roman" w:hAnsi="Times New Roman" w:cs="Times New Roman"/>
+          <w:noProof/>
+          <w:sz w:val="28"/>
+          <w:szCs w:val="28"/>
+          <w:lang w:eastAsia="ru-RU"/>
         </w:rPr>
         <w:drawing>
           <wp:inline distT="0" distB="0" distL="0" distR="0" wp14:anchorId="790822B2" wp14:editId="3AF0ABD8">
@@ -2121,9 +2114,10 @@
       <w:r>
         <w:rPr>
           <w:rFonts w:ascii="Times New Roman" w:hAnsi="Times New Roman" w:cs="Times New Roman"/>
-          <w:sz w:val="28"/>
-          <w:szCs w:val="28"/>
-          <w:lang w:val="en-US"/>
+          <w:noProof/>
+          <w:sz w:val="28"/>
+          <w:szCs w:val="28"/>
+          <w:lang w:eastAsia="ru-RU"/>
         </w:rPr>
         <w:lastRenderedPageBreak/>
         <w:drawing>
@@ -2211,9 +2205,10 @@
       <w:r>
         <w:rPr>
           <w:rFonts w:ascii="Times New Roman" w:hAnsi="Times New Roman" w:cs="Times New Roman"/>
-          <w:sz w:val="28"/>
-          <w:szCs w:val="28"/>
-          <w:lang w:val="en-US"/>
+          <w:noProof/>
+          <w:sz w:val="28"/>
+          <w:szCs w:val="28"/>
+          <w:lang w:eastAsia="ru-RU"/>
         </w:rPr>
         <w:lastRenderedPageBreak/>
         <w:drawing>
@@ -2284,8 +2279,17 @@
           <w:szCs w:val="28"/>
           <w:lang w:val="en-US"/>
         </w:rPr>
-        <w:t>m</w:t>
-      </w:r>
+        <w:t>main</w:t>
+      </w:r>
+      <w:r>
+        <w:rPr>
+          <w:rFonts w:ascii="Times New Roman" w:hAnsi="Times New Roman" w:cs="Times New Roman"/>
+          <w:sz w:val="28"/>
+          <w:szCs w:val="28"/>
+        </w:rPr>
+        <w:t>.</w:t>
+      </w:r>
+      <w:proofErr w:type="spellStart"/>
       <w:r>
         <w:rPr>
           <w:rFonts w:ascii="Times New Roman" w:hAnsi="Times New Roman" w:cs="Times New Roman"/>
@@ -2293,24 +2297,6 @@
           <w:szCs w:val="28"/>
           <w:lang w:val="en-US"/>
         </w:rPr>
-        <w:t>ain</w:t>
-      </w:r>
-      <w:r>
-        <w:rPr>
-          <w:rFonts w:ascii="Times New Roman" w:hAnsi="Times New Roman" w:cs="Times New Roman"/>
-          <w:sz w:val="28"/>
-          <w:szCs w:val="28"/>
-        </w:rPr>
-        <w:t>.</w:t>
-      </w:r>
-      <w:proofErr w:type="spellStart"/>
-      <w:r>
-        <w:rPr>
-          <w:rFonts w:ascii="Times New Roman" w:hAnsi="Times New Roman" w:cs="Times New Roman"/>
-          <w:sz w:val="28"/>
-          <w:szCs w:val="28"/>
-          <w:lang w:val="en-US"/>
-        </w:rPr>
         <w:t>cpp</w:t>
       </w:r>
       <w:proofErr w:type="spellEnd"/>
@@ -2367,8 +2353,10 @@
       <w:r>
         <w:rPr>
           <w:rFonts w:ascii="Times New Roman" w:hAnsi="Times New Roman" w:cs="Times New Roman"/>
-          <w:sz w:val="28"/>
-          <w:szCs w:val="28"/>
+          <w:noProof/>
+          <w:sz w:val="28"/>
+          <w:szCs w:val="28"/>
+          <w:lang w:eastAsia="ru-RU"/>
         </w:rPr>
         <w:drawing>
           <wp:inline distT="0" distB="0" distL="0" distR="0" wp14:anchorId="57854C4C" wp14:editId="5E33DA22">
@@ -2448,7 +2436,6 @@
           <w:rFonts w:ascii="Times New Roman" w:hAnsi="Times New Roman" w:cs="Times New Roman"/>
           <w:sz w:val="28"/>
           <w:szCs w:val="28"/>
-          <w:lang/>
         </w:rPr>
       </w:pPr>
       <w:r>
@@ -2519,9 +2506,10 @@
       <w:r>
         <w:rPr>
           <w:rFonts w:ascii="Times New Roman" w:hAnsi="Times New Roman" w:cs="Times New Roman"/>
-          <w:sz w:val="28"/>
-          <w:szCs w:val="28"/>
-          <w:lang w:val="en-US"/>
+          <w:noProof/>
+          <w:sz w:val="28"/>
+          <w:szCs w:val="28"/>
+          <w:lang w:eastAsia="ru-RU"/>
         </w:rPr>
         <w:drawing>
           <wp:inline distT="0" distB="0" distL="0" distR="0" wp14:anchorId="72DFEB32" wp14:editId="1C14B741">
@@ -2716,9 +2704,10 @@
       <w:r>
         <w:rPr>
           <w:rFonts w:ascii="Times New Roman" w:hAnsi="Times New Roman" w:cs="Times New Roman"/>
-          <w:sz w:val="28"/>
-          <w:szCs w:val="28"/>
-          <w:lang w:val="en-US"/>
+          <w:noProof/>
+          <w:sz w:val="28"/>
+          <w:szCs w:val="28"/>
+          <w:lang w:eastAsia="ru-RU"/>
         </w:rPr>
         <w:lastRenderedPageBreak/>
         <w:drawing>
@@ -2815,9 +2804,10 @@
       <w:r>
         <w:rPr>
           <w:rFonts w:ascii="Times New Roman" w:hAnsi="Times New Roman" w:cs="Times New Roman"/>
-          <w:sz w:val="28"/>
-          <w:szCs w:val="28"/>
-          <w:lang w:val="en-US"/>
+          <w:noProof/>
+          <w:sz w:val="28"/>
+          <w:szCs w:val="28"/>
+          <w:lang w:eastAsia="ru-RU"/>
         </w:rPr>
         <w:drawing>
           <wp:inline distT="0" distB="0" distL="0" distR="0" wp14:anchorId="5D2DE38E" wp14:editId="16A8651D">
@@ -2887,7 +2877,6 @@
           <w:rFonts w:ascii="Times New Roman" w:hAnsi="Times New Roman" w:cs="Times New Roman"/>
           <w:sz w:val="28"/>
           <w:szCs w:val="28"/>
-          <w:lang/>
         </w:rPr>
       </w:pPr>
       <w:r>
@@ -3148,7 +3137,6 @@
           <w:rFonts w:ascii="Times New Roman" w:hAnsi="Times New Roman" w:cs="Times New Roman"/>
           <w:sz w:val="28"/>
           <w:szCs w:val="28"/>
-          <w:lang/>
         </w:rPr>
       </w:pPr>
       <w:r>
@@ -3317,8 +3305,10 @@
       <w:r>
         <w:rPr>
           <w:rFonts w:ascii="Times New Roman" w:hAnsi="Times New Roman" w:cs="Times New Roman"/>
-          <w:sz w:val="28"/>
-          <w:szCs w:val="28"/>
+          <w:noProof/>
+          <w:sz w:val="28"/>
+          <w:szCs w:val="28"/>
+          <w:lang w:eastAsia="ru-RU"/>
         </w:rPr>
         <w:drawing>
           <wp:inline distT="0" distB="0" distL="0" distR="0" wp14:anchorId="648330D4" wp14:editId="4C3A4069">
@@ -3417,15 +3407,7 @@
           <w:sz w:val="28"/>
           <w:szCs w:val="28"/>
         </w:rPr>
-        <w:t xml:space="preserve">Решить задачу </w:t>
-      </w:r>
-      <w:r>
-        <w:rPr>
-          <w:rFonts w:ascii="Times New Roman" w:hAnsi="Times New Roman" w:cs="Times New Roman"/>
-          <w:sz w:val="28"/>
-          <w:szCs w:val="28"/>
-        </w:rPr>
-        <w:t>коммивояжера (расстояния сгенерировать случайным образом: 10 городов, расстояния 10 – 300 км, 3 расстояния между городами задать бесконечными);</w:t>
+        <w:t>Решить задачу коммивояжера (расстояния сгенерировать случайным образом: 10 городов, расстояния 10 – 300 км, 3 расстояния между городами задать бесконечными);</w:t>
       </w:r>
     </w:p>
     <w:p>
@@ -3435,37 +3417,25 @@
           <w:rFonts w:ascii="Times New Roman" w:hAnsi="Times New Roman" w:cs="Times New Roman"/>
           <w:sz w:val="28"/>
           <w:szCs w:val="28"/>
-        </w:rPr>
-      </w:pPr>
-    </w:p>
-    <w:p>
-      <w:pPr>
-        <w:spacing w:after="0" w:line="240" w:lineRule="auto"/>
-        <w:rPr>
-          <w:rFonts w:ascii="Times New Roman" w:hAnsi="Times New Roman" w:cs="Times New Roman"/>
-          <w:sz w:val="28"/>
-          <w:szCs w:val="28"/>
-        </w:rPr>
-      </w:pPr>
-      <w:r>
-        <w:rPr>
-          <w:rFonts w:ascii="Times New Roman" w:hAnsi="Times New Roman" w:cs="Times New Roman"/>
-          <w:sz w:val="28"/>
-          <w:szCs w:val="28"/>
+          <w:lang w:val="en-US"/>
+        </w:rPr>
+      </w:pPr>
+      <w:r>
+        <w:rPr>
+          <w:noProof/>
+          <w:lang w:eastAsia="ru-RU"/>
         </w:rPr>
         <w:drawing>
-          <wp:inline distT="0" distB="0" distL="0" distR="0" wp14:anchorId="06C6A1C0" wp14:editId="58E0CC02">
-            <wp:extent cx="5940425" cy="2110105"/>
-            <wp:effectExtent l="0" t="0" r="3175" b="4445"/>
-            <wp:docPr id="40" name="Рисунок 40"/>
-            <wp:cNvGraphicFramePr>
-              <a:graphicFrameLocks xmlns:a="http://schemas.openxmlformats.org/drawingml/2006/main" noChangeAspect="1"/>
-            </wp:cNvGraphicFramePr>
+          <wp:inline distT="0" distB="0" distL="0" distR="0" wp14:anchorId="3C30351D" wp14:editId="722F20A4">
+            <wp:extent cx="5934075" cy="7848600"/>
+            <wp:effectExtent l="19050" t="19050" r="28575" b="19050"/>
+            <wp:docPr id="2" name="image31.png"/>
+            <wp:cNvGraphicFramePr/>
             <a:graphic xmlns:a="http://schemas.openxmlformats.org/drawingml/2006/main">
               <a:graphicData uri="http://schemas.openxmlformats.org/drawingml/2006/picture">
                 <pic:pic xmlns:pic="http://schemas.openxmlformats.org/drawingml/2006/picture">
                   <pic:nvPicPr>
-                    <pic:cNvPr id="1" name=""/>
+                    <pic:cNvPr id="44" name="image31.png"/>
                     <pic:cNvPicPr/>
                   </pic:nvPicPr>
                   <pic:blipFill>
@@ -3476,6 +3446,7 @@
                         </a:ext>
                       </a:extLst>
                     </a:blip>
+                    <a:srcRect/>
                     <a:stretch>
                       <a:fillRect/>
                     </a:stretch>
@@ -3483,11 +3454,16 @@
                   <pic:spPr>
                     <a:xfrm>
                       <a:off x="0" y="0"/>
-                      <a:ext cx="5940425" cy="2110105"/>
+                      <a:ext cx="5934075" cy="7848600"/>
                     </a:xfrm>
                     <a:prstGeom prst="rect">
                       <a:avLst/>
                     </a:prstGeom>
+                    <a:ln>
+                      <a:solidFill>
+                        <a:schemeClr val="accent1"/>
+                      </a:solidFill>
+                    </a:ln>
                   </pic:spPr>
                 </pic:pic>
               </a:graphicData>
@@ -3498,67 +3474,46 @@
     </w:p>
     <w:p>
       <w:pPr>
-        <w:jc w:val="center"/>
-        <w:rPr>
-          <w:rFonts w:ascii="Times New Roman" w:hAnsi="Times New Roman" w:cs="Times New Roman"/>
-          <w:sz w:val="28"/>
-          <w:szCs w:val="28"/>
-          <w:lang w:val="en-US"/>
-        </w:rPr>
-      </w:pPr>
-      <w:r>
-        <w:rPr>
-          <w:rFonts w:ascii="Times New Roman" w:hAnsi="Times New Roman" w:cs="Times New Roman"/>
-          <w:sz w:val="28"/>
-          <w:szCs w:val="28"/>
-        </w:rPr>
-        <w:t xml:space="preserve">Рисунок 17 – </w:t>
-      </w:r>
-      <w:proofErr w:type="spellStart"/>
-      <w:r>
-        <w:rPr>
-          <w:rFonts w:ascii="Times New Roman" w:hAnsi="Times New Roman" w:cs="Times New Roman"/>
-          <w:sz w:val="28"/>
-          <w:szCs w:val="28"/>
-          <w:lang w:val="en-US"/>
-        </w:rPr>
-        <w:t>Salesman</w:t>
-      </w:r>
-      <w:r>
-        <w:rPr>
-          <w:rFonts w:ascii="Times New Roman" w:hAnsi="Times New Roman" w:cs="Times New Roman"/>
-          <w:sz w:val="28"/>
-          <w:szCs w:val="28"/>
-          <w:lang w:val="en-US"/>
-        </w:rPr>
-        <w:t>.h</w:t>
-      </w:r>
-      <w:proofErr w:type="spellEnd"/>
-    </w:p>
-    <w:p>
-      <w:pPr>
         <w:spacing w:after="0" w:line="240" w:lineRule="auto"/>
         <w:jc w:val="center"/>
         <w:rPr>
           <w:rFonts w:ascii="Times New Roman" w:hAnsi="Times New Roman" w:cs="Times New Roman"/>
           <w:sz w:val="28"/>
           <w:szCs w:val="28"/>
-          <w:lang w:val="en-US"/>
-        </w:rPr>
-      </w:pPr>
-      <w:r>
-        <w:rPr>
-          <w:rFonts w:ascii="Times New Roman" w:hAnsi="Times New Roman" w:cs="Times New Roman"/>
-          <w:sz w:val="28"/>
-          <w:szCs w:val="28"/>
-          <w:lang w:val="en-US"/>
+        </w:rPr>
+      </w:pPr>
+      <w:r>
+        <w:rPr>
+          <w:rFonts w:ascii="Times New Roman" w:hAnsi="Times New Roman" w:cs="Times New Roman"/>
+          <w:sz w:val="28"/>
+          <w:szCs w:val="28"/>
+        </w:rPr>
+        <w:t>Рисунок 17 – схема решения задачи</w:t>
+      </w:r>
+    </w:p>
+    <w:p>
+      <w:pPr>
+        <w:spacing w:after="0" w:line="240" w:lineRule="auto"/>
+        <w:rPr>
+          <w:rFonts w:ascii="Times New Roman" w:hAnsi="Times New Roman" w:cs="Times New Roman"/>
+          <w:sz w:val="28"/>
+          <w:szCs w:val="28"/>
+        </w:rPr>
+      </w:pPr>
+      <w:r>
+        <w:rPr>
+          <w:rFonts w:ascii="Times New Roman" w:hAnsi="Times New Roman" w:cs="Times New Roman"/>
+          <w:noProof/>
+          <w:sz w:val="28"/>
+          <w:szCs w:val="28"/>
+          <w:lang w:eastAsia="ru-RU"/>
         </w:rPr>
         <w:lastRenderedPageBreak/>
         <w:drawing>
-          <wp:inline distT="0" distB="0" distL="0" distR="0" wp14:anchorId="31923EB3" wp14:editId="732D15DC">
-            <wp:extent cx="5595247" cy="7658100"/>
-            <wp:effectExtent l="0" t="0" r="5715" b="0"/>
-            <wp:docPr id="41" name="Рисунок 41"/>
+          <wp:inline distT="0" distB="0" distL="0" distR="0" wp14:anchorId="06C6A1C0" wp14:editId="58E0CC02">
+            <wp:extent cx="5940425" cy="2110105"/>
+            <wp:effectExtent l="0" t="0" r="3175" b="4445"/>
+            <wp:docPr id="40" name="Рисунок 40"/>
             <wp:cNvGraphicFramePr>
               <a:graphicFrameLocks xmlns:a="http://schemas.openxmlformats.org/drawingml/2006/main" noChangeAspect="1"/>
             </wp:cNvGraphicFramePr>
@@ -3584,7 +3539,7 @@
                   <pic:spPr>
                     <a:xfrm>
                       <a:off x="0" y="0"/>
-                      <a:ext cx="5613611" cy="7683234"/>
+                      <a:ext cx="5940425" cy="2110105"/>
                     </a:xfrm>
                     <a:prstGeom prst="rect">
                       <a:avLst/>
@@ -3613,8 +3568,9 @@
           <w:sz w:val="28"/>
           <w:szCs w:val="28"/>
         </w:rPr>
-        <w:t xml:space="preserve">Рисунок 18 – </w:t>
-      </w:r>
+        <w:t xml:space="preserve">Рисунок 17 – </w:t>
+      </w:r>
+      <w:proofErr w:type="spellStart"/>
       <w:r>
         <w:rPr>
           <w:rFonts w:ascii="Times New Roman" w:hAnsi="Times New Roman" w:cs="Times New Roman"/>
@@ -3629,60 +3585,37 @@
           <w:rFonts w:ascii="Times New Roman" w:hAnsi="Times New Roman" w:cs="Times New Roman"/>
           <w:sz w:val="28"/>
           <w:szCs w:val="28"/>
-        </w:rPr>
-        <w:t>.</w:t>
-      </w:r>
-      <w:proofErr w:type="spellStart"/>
-      <w:r>
-        <w:rPr>
-          <w:rFonts w:ascii="Times New Roman" w:hAnsi="Times New Roman" w:cs="Times New Roman"/>
-          <w:sz w:val="28"/>
-          <w:szCs w:val="28"/>
           <w:lang w:val="en-US"/>
         </w:rPr>
-        <w:t>cpp</w:t>
+        <w:t>.h</w:t>
       </w:r>
       <w:proofErr w:type="spellEnd"/>
     </w:p>
     <w:p>
       <w:pPr>
-        <w:rPr>
-          <w:rFonts w:ascii="Times New Roman" w:hAnsi="Times New Roman" w:cs="Times New Roman"/>
-          <w:sz w:val="28"/>
-          <w:szCs w:val="28"/>
-        </w:rPr>
-      </w:pPr>
-      <w:r>
-        <w:rPr>
-          <w:rFonts w:ascii="Times New Roman" w:hAnsi="Times New Roman" w:cs="Times New Roman"/>
-          <w:sz w:val="28"/>
-          <w:szCs w:val="28"/>
-        </w:rPr>
-        <w:t>Результат выполнения программы представлен на рисунке 19.</w:t>
-      </w:r>
-    </w:p>
-    <w:p>
-      <w:pPr>
         <w:spacing w:after="0" w:line="240" w:lineRule="auto"/>
         <w:jc w:val="center"/>
         <w:rPr>
           <w:rFonts w:ascii="Times New Roman" w:hAnsi="Times New Roman" w:cs="Times New Roman"/>
           <w:sz w:val="28"/>
           <w:szCs w:val="28"/>
-        </w:rPr>
-      </w:pPr>
-      <w:r>
-        <w:rPr>
-          <w:rFonts w:ascii="Times New Roman" w:hAnsi="Times New Roman" w:cs="Times New Roman"/>
-          <w:sz w:val="28"/>
-          <w:szCs w:val="28"/>
+          <w:lang w:val="en-US"/>
+        </w:rPr>
+      </w:pPr>
+      <w:r>
+        <w:rPr>
+          <w:rFonts w:ascii="Times New Roman" w:hAnsi="Times New Roman" w:cs="Times New Roman"/>
+          <w:noProof/>
+          <w:sz w:val="28"/>
+          <w:szCs w:val="28"/>
+          <w:lang w:eastAsia="ru-RU"/>
         </w:rPr>
         <w:lastRenderedPageBreak/>
         <w:drawing>
-          <wp:inline distT="0" distB="0" distL="0" distR="0" wp14:anchorId="5B8802F2" wp14:editId="0F6CDAD1">
-            <wp:extent cx="4201111" cy="2305372"/>
-            <wp:effectExtent l="0" t="0" r="0" b="0"/>
-            <wp:docPr id="45" name="Рисунок 45"/>
+          <wp:inline distT="0" distB="0" distL="0" distR="0" wp14:anchorId="31923EB3" wp14:editId="732D15DC">
+            <wp:extent cx="5595247" cy="7658100"/>
+            <wp:effectExtent l="0" t="0" r="5715" b="0"/>
+            <wp:docPr id="41" name="Рисунок 41"/>
             <wp:cNvGraphicFramePr>
               <a:graphicFrameLocks xmlns:a="http://schemas.openxmlformats.org/drawingml/2006/main" noChangeAspect="1"/>
             </wp:cNvGraphicFramePr>
@@ -3708,7 +3641,7 @@
                   <pic:spPr>
                     <a:xfrm>
                       <a:off x="0" y="0"/>
-                      <a:ext cx="4201111" cy="2305372"/>
+                      <a:ext cx="5613611" cy="7683234"/>
                     </a:xfrm>
                     <a:prstGeom prst="rect">
                       <a:avLst/>
@@ -3736,94 +3669,76 @@
           <w:sz w:val="28"/>
           <w:szCs w:val="28"/>
         </w:rPr>
-        <w:t>Рисунок 19 – результат работы программы</w:t>
-      </w:r>
-    </w:p>
-    <w:p>
-      <w:pPr>
-        <w:rPr>
-          <w:rFonts w:ascii="Times New Roman" w:hAnsi="Times New Roman" w:cs="Times New Roman"/>
-          <w:b/>
-          <w:sz w:val="28"/>
-          <w:szCs w:val="28"/>
-          <w:u w:val="single"/>
-          <w:lang/>
-        </w:rPr>
-      </w:pPr>
-    </w:p>
-    <w:p>
-      <w:pPr>
-        <w:rPr>
-          <w:rFonts w:ascii="Times New Roman" w:hAnsi="Times New Roman" w:cs="Times New Roman"/>
-          <w:sz w:val="28"/>
-          <w:szCs w:val="28"/>
-        </w:rPr>
-      </w:pPr>
-      <w:r>
-        <w:rPr>
-          <w:rFonts w:ascii="Times New Roman" w:hAnsi="Times New Roman" w:cs="Times New Roman"/>
-          <w:b/>
-          <w:sz w:val="28"/>
-          <w:szCs w:val="28"/>
-          <w:u w:val="single"/>
-        </w:rPr>
-        <w:t>Задание 6.</w:t>
-      </w:r>
-      <w:r>
-        <w:rPr>
-          <w:rFonts w:ascii="Times New Roman" w:hAnsi="Times New Roman" w:cs="Times New Roman"/>
-          <w:b/>
-          <w:sz w:val="28"/>
-          <w:szCs w:val="28"/>
-        </w:rPr>
-        <w:t xml:space="preserve"> </w:t>
-      </w:r>
-      <w:r>
-        <w:rPr>
-          <w:rFonts w:ascii="Times New Roman" w:hAnsi="Times New Roman" w:cs="Times New Roman"/>
-          <w:sz w:val="28"/>
-          <w:szCs w:val="28"/>
-        </w:rPr>
-        <w:t>Исследовать зависимость времени вычисления необходимое для решения задачи от размерности задачи и результат в виде графика:</w:t>
-      </w:r>
-    </w:p>
-    <w:p>
-      <w:pPr>
-        <w:rPr>
-          <w:rFonts w:ascii="Times New Roman" w:hAnsi="Times New Roman" w:cs="Times New Roman"/>
-          <w:sz w:val="28"/>
-          <w:szCs w:val="28"/>
-        </w:rPr>
-      </w:pPr>
-      <w:r>
-        <w:rPr>
-          <w:rFonts w:ascii="Times New Roman" w:hAnsi="Times New Roman" w:cs="Times New Roman"/>
-          <w:sz w:val="28"/>
-          <w:szCs w:val="28"/>
-        </w:rPr>
-        <w:t>Результат работы программы представлен на рисунке 20</w:t>
-      </w:r>
-    </w:p>
-    <w:p>
-      <w:pPr>
-        <w:rPr>
-          <w:rFonts w:ascii="Times New Roman" w:hAnsi="Times New Roman" w:cs="Times New Roman"/>
-          <w:sz w:val="28"/>
-          <w:szCs w:val="28"/>
-        </w:rPr>
-      </w:pPr>
-      <w:r>
-        <w:rPr>
-          <w:rFonts w:ascii="Times New Roman" w:hAnsi="Times New Roman" w:cs="Times New Roman"/>
-          <w:sz w:val="28"/>
-          <w:szCs w:val="28"/>
-          <w:lang/>
-        </w:rPr>
+        <w:t xml:space="preserve">Рисунок 18 – </w:t>
+      </w:r>
+      <w:r>
+        <w:rPr>
+          <w:rFonts w:ascii="Times New Roman" w:hAnsi="Times New Roman" w:cs="Times New Roman"/>
+          <w:sz w:val="28"/>
+          <w:szCs w:val="28"/>
+          <w:lang w:val="en-US"/>
+        </w:rPr>
+        <w:t>Salesman</w:t>
+      </w:r>
+      <w:r>
+        <w:rPr>
+          <w:rFonts w:ascii="Times New Roman" w:hAnsi="Times New Roman" w:cs="Times New Roman"/>
+          <w:sz w:val="28"/>
+          <w:szCs w:val="28"/>
+        </w:rPr>
+        <w:t>.</w:t>
+      </w:r>
+      <w:proofErr w:type="spellStart"/>
+      <w:r>
+        <w:rPr>
+          <w:rFonts w:ascii="Times New Roman" w:hAnsi="Times New Roman" w:cs="Times New Roman"/>
+          <w:sz w:val="28"/>
+          <w:szCs w:val="28"/>
+          <w:lang w:val="en-US"/>
+        </w:rPr>
+        <w:t>cpp</w:t>
+      </w:r>
+      <w:proofErr w:type="spellEnd"/>
+    </w:p>
+    <w:p>
+      <w:pPr>
+        <w:rPr>
+          <w:rFonts w:ascii="Times New Roman" w:hAnsi="Times New Roman" w:cs="Times New Roman"/>
+          <w:sz w:val="28"/>
+          <w:szCs w:val="28"/>
+        </w:rPr>
+      </w:pPr>
+      <w:r>
+        <w:rPr>
+          <w:rFonts w:ascii="Times New Roman" w:hAnsi="Times New Roman" w:cs="Times New Roman"/>
+          <w:sz w:val="28"/>
+          <w:szCs w:val="28"/>
+        </w:rPr>
+        <w:t>Результат выполнения программы представлен на рисунке 19.</w:t>
+      </w:r>
+    </w:p>
+    <w:p>
+      <w:pPr>
+        <w:spacing w:after="0" w:line="240" w:lineRule="auto"/>
+        <w:jc w:val="center"/>
+        <w:rPr>
+          <w:rFonts w:ascii="Times New Roman" w:hAnsi="Times New Roman" w:cs="Times New Roman"/>
+          <w:sz w:val="28"/>
+          <w:szCs w:val="28"/>
+        </w:rPr>
+      </w:pPr>
+      <w:r>
+        <w:rPr>
+          <w:rFonts w:ascii="Times New Roman" w:hAnsi="Times New Roman" w:cs="Times New Roman"/>
+          <w:sz w:val="28"/>
+          <w:szCs w:val="28"/>
+        </w:rPr>
+        <w:lastRenderedPageBreak/>
         <w:drawing>
-          <wp:inline distT="0" distB="0" distL="0" distR="0" wp14:anchorId="2B8168B6" wp14:editId="34F893C0">
-            <wp:extent cx="5489690" cy="2575560"/>
-            <wp:effectExtent l="0" t="0" r="0" b="0"/>
-            <wp:docPr id="43" name="Рисунок 43"/>
+          <wp:inline distT="0" distB="0" distL="0" distR="0" wp14:anchorId="32355F27" wp14:editId="017BE1F3">
+            <wp:extent cx="5940425" cy="2744470"/>
+            <wp:effectExtent l="0" t="0" r="3175" b="0"/>
+            <wp:docPr id="5" name="Рисунок 5"/>
             <wp:cNvGraphicFramePr>
               <a:graphicFrameLocks xmlns:a="http://schemas.openxmlformats.org/drawingml/2006/main" noChangeAspect="1"/>
             </wp:cNvGraphicFramePr>
@@ -3849,6 +3764,149 @@
                   <pic:spPr>
                     <a:xfrm>
                       <a:off x="0" y="0"/>
+                      <a:ext cx="5940425" cy="2744470"/>
+                    </a:xfrm>
+                    <a:prstGeom prst="rect">
+                      <a:avLst/>
+                    </a:prstGeom>
+                  </pic:spPr>
+                </pic:pic>
+              </a:graphicData>
+            </a:graphic>
+          </wp:inline>
+        </w:drawing>
+      </w:r>
+    </w:p>
+    <w:p>
+      <w:pPr>
+        <w:jc w:val="center"/>
+        <w:rPr>
+          <w:rFonts w:ascii="Times New Roman" w:hAnsi="Times New Roman" w:cs="Times New Roman"/>
+          <w:sz w:val="28"/>
+          <w:szCs w:val="28"/>
+        </w:rPr>
+      </w:pPr>
+      <w:r>
+        <w:rPr>
+          <w:rFonts w:ascii="Times New Roman" w:hAnsi="Times New Roman" w:cs="Times New Roman"/>
+          <w:sz w:val="28"/>
+          <w:szCs w:val="28"/>
+        </w:rPr>
+        <w:t>Рисунок 19 – результат работы программы</w:t>
+      </w:r>
+    </w:p>
+    <w:p>
+      <w:pPr>
+        <w:rPr>
+          <w:rFonts w:ascii="Times New Roman" w:hAnsi="Times New Roman" w:cs="Times New Roman"/>
+          <w:b/>
+          <w:sz w:val="28"/>
+          <w:szCs w:val="28"/>
+          <w:u w:val="single"/>
+        </w:rPr>
+      </w:pPr>
+      <w:bookmarkStart w:id="0" w:name="_GoBack"/>
+      <w:bookmarkEnd w:id="0"/>
+    </w:p>
+    <w:p>
+      <w:pPr>
+        <w:rPr>
+          <w:rFonts w:ascii="Times New Roman" w:hAnsi="Times New Roman" w:cs="Times New Roman"/>
+          <w:sz w:val="28"/>
+          <w:szCs w:val="28"/>
+        </w:rPr>
+      </w:pPr>
+      <w:r>
+        <w:rPr>
+          <w:rFonts w:ascii="Times New Roman" w:hAnsi="Times New Roman" w:cs="Times New Roman"/>
+          <w:b/>
+          <w:sz w:val="28"/>
+          <w:szCs w:val="28"/>
+          <w:u w:val="single"/>
+        </w:rPr>
+        <w:t>Задание 6.</w:t>
+      </w:r>
+      <w:r>
+        <w:rPr>
+          <w:rFonts w:ascii="Times New Roman" w:hAnsi="Times New Roman" w:cs="Times New Roman"/>
+          <w:b/>
+          <w:sz w:val="28"/>
+          <w:szCs w:val="28"/>
+        </w:rPr>
+        <w:t xml:space="preserve"> </w:t>
+      </w:r>
+      <w:r>
+        <w:rPr>
+          <w:rFonts w:ascii="Times New Roman" w:hAnsi="Times New Roman" w:cs="Times New Roman"/>
+          <w:sz w:val="28"/>
+          <w:szCs w:val="28"/>
+        </w:rPr>
+        <w:t>Исследовать зависимость времени вычисления необходимое для решения задачи от размерности задачи и результат в виде графика:</w:t>
+      </w:r>
+    </w:p>
+    <w:p>
+      <w:pPr>
+        <w:rPr>
+          <w:rFonts w:ascii="Times New Roman" w:hAnsi="Times New Roman" w:cs="Times New Roman"/>
+          <w:sz w:val="28"/>
+          <w:szCs w:val="28"/>
+        </w:rPr>
+      </w:pPr>
+      <w:r>
+        <w:rPr>
+          <w:rFonts w:ascii="Times New Roman" w:hAnsi="Times New Roman" w:cs="Times New Roman"/>
+          <w:sz w:val="28"/>
+          <w:szCs w:val="28"/>
+        </w:rPr>
+        <w:t>Результат работы программы представлен на рисунке 20</w:t>
+      </w:r>
+    </w:p>
+    <w:p>
+      <w:pPr>
+        <w:rPr>
+          <w:rFonts w:ascii="Times New Roman" w:hAnsi="Times New Roman" w:cs="Times New Roman"/>
+          <w:sz w:val="28"/>
+          <w:szCs w:val="28"/>
+        </w:rPr>
+      </w:pPr>
+      <w:r>
+        <w:rPr>
+          <w:rFonts w:ascii="Times New Roman" w:hAnsi="Times New Roman" w:cs="Times New Roman"/>
+          <w:noProof/>
+          <w:sz w:val="28"/>
+          <w:szCs w:val="28"/>
+          <w:lang w:eastAsia="ru-RU"/>
+        </w:rPr>
+        <w:drawing>
+          <wp:inline distT="0" distB="0" distL="0" distR="0" wp14:anchorId="2B8168B6" wp14:editId="34F893C0">
+            <wp:extent cx="5489690" cy="2575560"/>
+            <wp:effectExtent l="0" t="0" r="0" b="0"/>
+            <wp:docPr id="43" name="Рисунок 43"/>
+            <wp:cNvGraphicFramePr>
+              <a:graphicFrameLocks xmlns:a="http://schemas.openxmlformats.org/drawingml/2006/main" noChangeAspect="1"/>
+            </wp:cNvGraphicFramePr>
+            <a:graphic xmlns:a="http://schemas.openxmlformats.org/drawingml/2006/main">
+              <a:graphicData uri="http://schemas.openxmlformats.org/drawingml/2006/picture">
+                <pic:pic xmlns:pic="http://schemas.openxmlformats.org/drawingml/2006/picture">
+                  <pic:nvPicPr>
+                    <pic:cNvPr id="1" name=""/>
+                    <pic:cNvPicPr/>
+                  </pic:nvPicPr>
+                  <pic:blipFill>
+                    <a:blip r:embed="rId30">
+                      <a:extLst>
+                        <a:ext uri="{28A0092B-C50C-407E-A947-70E740481C1C}">
+                          <a14:useLocalDpi xmlns:a14="http://schemas.microsoft.com/office/drawing/2010/main" val="0"/>
+                        </a:ext>
+                      </a:extLst>
+                    </a:blip>
+                    <a:stretch>
+                      <a:fillRect/>
+                    </a:stretch>
+                  </pic:blipFill>
+                  <pic:spPr>
+                    <a:xfrm>
+                      <a:off x="0" y="0"/>
                       <a:ext cx="5495592" cy="2578329"/>
                     </a:xfrm>
                     <a:prstGeom prst="rect">
@@ -3896,7 +3954,6 @@
           <w:rFonts w:ascii="Times New Roman" w:hAnsi="Times New Roman" w:cs="Times New Roman"/>
           <w:sz w:val="28"/>
           <w:szCs w:val="28"/>
-          <w:lang w:val="en-US"/>
         </w:rPr>
       </w:pPr>
       <w:r>
@@ -3921,8 +3978,10 @@
       <w:r>
         <w:rPr>
           <w:rFonts w:ascii="Times New Roman" w:hAnsi="Times New Roman" w:cs="Times New Roman"/>
-          <w:sz w:val="28"/>
-          <w:szCs w:val="28"/>
+          <w:noProof/>
+          <w:sz w:val="28"/>
+          <w:szCs w:val="28"/>
+          <w:lang w:eastAsia="ru-RU"/>
         </w:rPr>
         <w:lastRenderedPageBreak/>
         <w:drawing>
@@ -3941,7 +4000,7 @@
                     <pic:cNvPicPr/>
                   </pic:nvPicPr>
                   <pic:blipFill>
-                    <a:blip r:embed="rId30">
+                    <a:blip r:embed="rId31">
                       <a:extLst>
                         <a:ext uri="{28A0092B-C50C-407E-A947-70E740481C1C}">
                           <a14:useLocalDpi xmlns:a14="http://schemas.microsoft.com/office/drawing/2010/main" val="0"/>
@@ -4045,8 +4104,6 @@
           <w:szCs w:val="28"/>
         </w:rPr>
       </w:pPr>
-      <w:bookmarkStart w:id="0" w:name="_GoBack"/>
-      <w:bookmarkEnd w:id="0"/>
     </w:p>
     <w:sectPr>
       <w:pgSz w:w="11906" w:h="16838"/>
